--- a/HPT_ALGORITHMS.docx
+++ b/HPT_ALGORITHMS.docx
@@ -5135,66 +5135,6 @@
           <w:rFonts w:eastAsia="MS Mincho"/>
           <w:lang w:val="el-GR"/>
         </w:rPr>
-        <w:t>ΕΠΙΒΛΈΠ</w:t>
-      </w:r>
-      <w:r>
-        <w:rPr>
-          <w:rFonts w:eastAsia="MS Mincho"/>
-          <w:lang w:val="el-GR"/>
-        </w:rPr>
-        <w:t>Ω</w:t>
-      </w:r>
-      <w:r>
-        <w:rPr>
-          <w:rFonts w:eastAsia="MS Mincho"/>
-          <w:lang w:val="el-GR"/>
-        </w:rPr>
-        <w:t>Ν ΚΑΘΗΓΗΤ</w:t>
-      </w:r>
-      <w:r>
-        <w:rPr>
-          <w:rFonts w:eastAsia="MS Mincho"/>
-          <w:lang w:val="el-GR"/>
-        </w:rPr>
-        <w:t>Ή</w:t>
-      </w:r>
-      <w:r>
-        <w:rPr>
-          <w:rFonts w:eastAsia="MS Mincho"/>
-          <w:lang w:val="el-GR"/>
-        </w:rPr>
-        <w:t>Σ ΝΙΚΌΛΑΟΣ ΜΠΆΚΑΣ</w:t>
-      </w:r>
-    </w:p>
-    <w:p>
-      <w:pPr>
-        <w:pStyle w:val="Affiliation"/>
-        <w:rPr>
-          <w:rFonts w:eastAsia="MS Mincho"/>
-          <w:lang w:val="el-GR"/>
-        </w:rPr>
-      </w:pPr>
-      <w:r>
-        <w:rPr>
-          <w:rFonts w:eastAsia="MS Mincho"/>
-          <w:lang w:val="el-GR"/>
-        </w:rPr>
-        <w:t>ΜΗΤΡΟΠΟΛΙΤΙΚΟ ΚΟΛΛΕΓΙΟ</w:t>
-      </w:r>
-    </w:p>
-    <w:p>
-      <w:pPr>
-        <w:pStyle w:val="Affiliation"/>
-        <w:rPr>
-          <w:rFonts w:eastAsia="MS Mincho"/>
-          <w:lang w:val="el-GR"/>
-        </w:rPr>
-      </w:pPr>
-      <w:r>
-        <w:rPr>
-          <w:rFonts w:eastAsia="MS Mincho"/>
-          <w:lang w:val="el-GR"/>
-        </w:rPr>
         <w:t>ΘΕΣΣΑΛΟΝΙΚΗ</w:t>
       </w:r>
       <w:r>
@@ -5914,7 +5854,6 @@
         <w:rPr>
           <w:rFonts w:eastAsia="MS Mincho"/>
         </w:rPr>
-        <w:lastRenderedPageBreak/>
         <w:t>Keywords</w:t>
       </w:r>
       <w:r>
@@ -5998,6 +5937,7 @@
         <w:rPr>
           <w:lang w:val="el-GR"/>
         </w:rPr>
+        <w:lastRenderedPageBreak/>
         <w:t>Ε</w:t>
       </w:r>
       <w:r>
@@ -6649,14 +6589,7 @@
         <w:rPr>
           <w:lang w:val="el-GR"/>
         </w:rPr>
-        <w:t xml:space="preserve">. Η  RandomizedSearchCV είναι μία συνάρτηση η οποία ορίζοντας έναν καθορισμένο αριθμό τυχαίων αναζητήσεων δοκιμάζει τυχαίες δυνατότητες εντός ενός συγκεκριμένου εύρους τιμών για κάθε υπερπαράμετρο με αποτέλεσμα συγκρίνοντας τα εκπαιδευμένα μοντέλα βάση μίας μετρικής απόδοσης να βρίσκει μία πρόταση βέλτιστων υπερπαραμέτρων πολύ πιο γρήγορα από </w:t>
-      </w:r>
-      <w:r>
-        <w:rPr>
-          <w:lang w:val="el-GR"/>
-        </w:rPr>
-        <w:lastRenderedPageBreak/>
-        <w:t>την συνάρτηση GridsearchCV. Αυτή, μπορεί να φανεί χρήσιμη για την εξαγωγή γρήγορων αποτελεσμάτων όμως όχι απαραίτητα και των αποδοτικότερων λόγο της τυχαιότητας με την οποία λειτουργεί</w:t>
+        <w:t>. Η  RandomizedSearchCV είναι μία συνάρτηση η οποία ορίζοντας έναν καθορισμένο αριθμό τυχαίων αναζητήσεων δοκιμάζει τυχαίες δυνατότητες εντός ενός συγκεκριμένου εύρους τιμών για κάθε υπερπαράμετρο με αποτέλεσμα συγκρίνοντας τα εκπαιδευμένα μοντέλα βάση μίας μετρικής απόδοσης να βρίσκει μία πρόταση βέλτιστων υπερπαραμέτρων πολύ πιο γρήγορα από την συνάρτηση GridsearchCV. Αυτή, μπορεί να φανεί χρήσιμη για την εξαγωγή γρήγορων αποτελεσμάτων όμως όχι απαραίτητα και των αποδοτικότερων λόγο της τυχαιότητας με την οποία λειτουργεί</w:t>
       </w:r>
       <w:sdt>
         <w:sdtPr>
@@ -6760,7 +6693,14 @@
         <w:rPr>
           <w:lang w:val="el-GR"/>
         </w:rPr>
-        <w:t>. Στην BayesSearchCV συνάρτηση η βασική φιλοσοφία είναι να χρησιμοποιηθούν όλες οι διαθέσιμες πληροφορίες από προηγούμενα μοντέλα που αξιολογήθηκαν ώστε να βρεθούν διαδοχικά μοντέλα που διαρκώς θα δίνουν μικρότερες τιμές μέχρι να βρεθούν οι υπερπαράμετροι που δίνουν την μικρότερη, στην περίπτωση αυτή, αρνητική τιμή της ακρίβειας</w:t>
+        <w:t xml:space="preserve">. Στην </w:t>
+      </w:r>
+      <w:r>
+        <w:rPr>
+          <w:lang w:val="el-GR"/>
+        </w:rPr>
+        <w:lastRenderedPageBreak/>
+        <w:t>BayesSearchCV συνάρτηση η βασική φιλοσοφία είναι να χρησιμοποιηθούν όλες οι διαθέσιμες πληροφορίες από προηγούμενα μοντέλα που αξιολογήθηκαν ώστε να βρεθούν διαδοχικά μοντέλα που διαρκώς θα δίνουν μικρότερες τιμές μέχρι να βρεθούν οι υπερπαράμετροι που δίνουν την μικρότερη, στην περίπτωση αυτή, αρνητική τιμή της ακρίβειας</w:t>
       </w:r>
       <w:sdt>
         <w:sdtPr>
@@ -7318,8 +7258,14 @@
         <w:rPr>
           <w:lang w:val="el-GR"/>
         </w:rPr>
+        <w:t xml:space="preserve"> Από τα παραπάνω διαφαίνεται η σημασία του συντονισμού υπερπαραμέτρων και γίνεται και λόγος για την σύγκριση μοντέλων μηχανικής μάθησης κατόπιν συντονισμού των υπερπαραμέτρων τους ώστε να γίνεται μία δίκαιη σύγκριση. Όμως, δεν </w:t>
+      </w:r>
+      <w:r>
+        <w:rPr>
+          <w:lang w:val="el-GR"/>
+        </w:rPr>
         <w:lastRenderedPageBreak/>
-        <w:t xml:space="preserve"> Από τα παραπάνω διαφαίνεται η σημασία του συντονισμού υπερπαραμέτρων και γίνεται και λόγος για την σύγκριση μοντέλων μηχανικής μάθησης κατόπιν συντονισμού των υπερπαραμέτρων τους ώστε να γίνεται μία δίκαιη σύγκριση. Όμως, δεν γίνεται ιδιαίτερος λόγος για το ποιοι αλγόριθμοι εύρεσης υπερπαραμέτρων είναι οι καλύτεροι για την εύρεση των υπερπαραμέτρων ενός μοντέλου μηχανικής μάθησης, δηλαδή για την εύρεση του βέλτιστου μοντέλου που με την εφαρμογή του σε ένα σύνολο δεδομένων θα είχαμε την καλύτερη πρόβλεψη. Αυτό είναι εύλογο καθώς η εύρεση των βέλτιστων υπερπαραμέτρων ενός μοντέλου που εκπαιδεύεται πάνω σε ένα σύνολο δεδομένων εξαρτώνται τόσο από την δομή του μοντέλου όσο και από το είδος των δεδομένων καθώς και από το κατά πόσο η επιλογή του συγκεκριμένου μοντέλου είναι η κατάλληλη για το συγκεκριμένο σύνολο δεδομένων. Είναι, λοιπόν μία χαοτική και σε μεγάλο μέρος αχαρτογράφητη περιοχή της μηχανικής μάθησης.</w:t>
+        <w:t>γίνεται ιδιαίτερος λόγος για το ποιοι αλγόριθμοι εύρεσης υπερπαραμέτρων είναι οι καλύτεροι για την εύρεση των υπερπαραμέτρων ενός μοντέλου μηχανικής μάθησης, δηλαδή για την εύρεση του βέλτιστου μοντέλου που με την εφαρμογή του σε ένα σύνολο δεδομένων θα είχαμε την καλύτερη πρόβλεψη. Αυτό είναι εύλογο καθώς η εύρεση των βέλτιστων υπερπαραμέτρων ενός μοντέλου που εκπαιδεύεται πάνω σε ένα σύνολο δεδομένων εξαρτώνται τόσο από την δομή του μοντέλου όσο και από το είδος των δεδομένων καθώς και από το κατά πόσο η επιλογή του συγκεκριμένου μοντέλου είναι η κατάλληλη για το συγκεκριμένο σύνολο δεδομένων. Είναι, λοιπόν μία χαοτική και σε μεγάλο μέρος αχαρτογράφητη περιοχή της μηχανικής μάθησης.</w:t>
       </w:r>
     </w:p>
     <w:p>
@@ -8187,7 +8133,6 @@
         <w:t xml:space="preserve"> </w:t>
       </w:r>
       <w:r>
-        <w:lastRenderedPageBreak/>
         <w:t>gradient</w:t>
       </w:r>
       <w:r>
@@ -8386,7 +8331,14 @@
         <w:rPr>
           <w:lang w:val="el-GR"/>
         </w:rPr>
-        <w:t xml:space="preserve"> και μνήμης</w:t>
+        <w:t xml:space="preserve"> και </w:t>
+      </w:r>
+      <w:r>
+        <w:rPr>
+          <w:lang w:val="el-GR"/>
+        </w:rPr>
+        <w:lastRenderedPageBreak/>
+        <w:t>μνήμης</w:t>
       </w:r>
       <w:r>
         <w:rPr>
@@ -11328,7 +11280,6 @@
           <w:sz w:val="20"/>
           <w:szCs w:val="20"/>
         </w:rPr>
-        <w:lastRenderedPageBreak/>
         <w:t>colsample_by</w:t>
       </w:r>
       <w:r>
@@ -11425,6 +11376,7 @@
           <w:sz w:val="20"/>
           <w:szCs w:val="20"/>
         </w:rPr>
+        <w:lastRenderedPageBreak/>
         <w:t>min_child_weight: Ελάχιστο άθροισμα βάρους (hessian) που απαιτείται σε ένα παιδί. Ελέγχει το βάθος του δέντρου και βοηθά στην αποφυγή υπερβολικής προσαρμογής.</w:t>
       </w:r>
     </w:p>
@@ -12612,7 +12564,6 @@
         </w:rPr>
       </w:pPr>
       <w:r>
-        <w:lastRenderedPageBreak/>
         <w:t>GradientBoostingClassifier</w:t>
       </w:r>
       <w:r>
@@ -12689,7 +12640,14 @@
         <w:rPr>
           <w:lang w:val="el-GR"/>
         </w:rPr>
-        <w:t>. Μία ομάδα από μοντέλα που χαρακτηρίζονται από απλότητα συντελεί</w:t>
+        <w:t xml:space="preserve">. Μία ομάδα από μοντέλα που </w:t>
+      </w:r>
+      <w:r>
+        <w:rPr>
+          <w:lang w:val="el-GR"/>
+        </w:rPr>
+        <w:lastRenderedPageBreak/>
+        <w:t>χαρακτηρίζονται από απλότητα συντελεί</w:t>
       </w:r>
       <w:r>
         <w:rPr>
@@ -13923,7 +13881,6 @@
           <w:sz w:val="20"/>
           <w:szCs w:val="20"/>
         </w:rPr>
-        <w:lastRenderedPageBreak/>
         <w:t>Ο</w:t>
       </w:r>
       <w:r>
@@ -13982,6 +13939,7 @@
           <w:sz w:val="20"/>
           <w:szCs w:val="20"/>
         </w:rPr>
+        <w:lastRenderedPageBreak/>
         <w:t>Ο</w:t>
       </w:r>
       <w:r>
@@ -15855,14 +15813,7 @@
         <w:rPr>
           <w:lang w:val="el-GR"/>
         </w:rPr>
-        <w:t xml:space="preserve">το επιθυμητό </w:t>
-      </w:r>
-      <w:r>
-        <w:rPr>
-          <w:lang w:val="el-GR"/>
-        </w:rPr>
-        <w:lastRenderedPageBreak/>
-        <w:t>αποτέλεσμα δηλαδή να εκπαιδευτεί μοντέλο με ικανοποιητική επίδοση</w:t>
+        <w:t>το επιθυμητό αποτέλεσμα δηλαδή να εκπαιδευτεί μοντέλο με ικανοποιητική επίδοση</w:t>
       </w:r>
       <w:r>
         <w:rPr>
@@ -16009,7 +15960,14 @@
         <w:rPr>
           <w:lang w:val="el-GR"/>
         </w:rPr>
-        <w:t>αποτελεί ένα εργαλείο που μπορεί να χρησιμοποιηθεί για την πρόβλεψη των βέλτιστων τιμών υπερπαραμέτρων χρησιμοποιώντας έναν εξελικτικό αλγόριθμο. Ο αλγόριθμος αυτός επιλέγει το καλύτερο μοντέλο μετά από μάθηση από προηγούμενες επαναλήψεις.</w:t>
+        <w:t xml:space="preserve">αποτελεί ένα εργαλείο που μπορεί να χρησιμοποιηθεί για την πρόβλεψη των βέλτιστων τιμών υπερπαραμέτρων χρησιμοποιώντας έναν </w:t>
+      </w:r>
+      <w:r>
+        <w:rPr>
+          <w:lang w:val="el-GR"/>
+        </w:rPr>
+        <w:lastRenderedPageBreak/>
+        <w:t>εξελικτικό αλγόριθμο. Ο αλγόριθμος αυτός επιλέγει το καλύτερο μοντέλο μετά από μάθηση από προηγούμενες επαναλήψεις.</w:t>
       </w:r>
       <w:r>
         <w:rPr>
@@ -24814,41 +24772,13 @@
           <w:szCs w:val="20"/>
         </w:rPr>
       </w:pPr>
-      <w:proofErr w:type="spellStart"/>
       <w:r>
         <w:rPr>
           <w:rFonts w:ascii="Times New Roman" w:hAnsi="Times New Roman" w:cs="Times New Roman"/>
           <w:sz w:val="20"/>
           <w:szCs w:val="20"/>
         </w:rPr>
-        <w:t>time</w:t>
-      </w:r>
-      <w:proofErr w:type="spellEnd"/>
-      <w:r>
-        <w:rPr>
-          <w:rFonts w:ascii="Times New Roman" w:hAnsi="Times New Roman" w:cs="Times New Roman"/>
-          <w:sz w:val="20"/>
-          <w:szCs w:val="20"/>
-        </w:rPr>
-        <w:t xml:space="preserve">: Η </w:t>
-      </w:r>
-      <w:proofErr w:type="spellStart"/>
-      <w:r>
-        <w:rPr>
-          <w:rFonts w:ascii="Times New Roman" w:hAnsi="Times New Roman" w:cs="Times New Roman"/>
-          <w:sz w:val="20"/>
-          <w:szCs w:val="20"/>
-        </w:rPr>
-        <w:t>time</w:t>
-      </w:r>
-      <w:proofErr w:type="spellEnd"/>
-      <w:r>
-        <w:rPr>
-          <w:rFonts w:ascii="Times New Roman" w:hAnsi="Times New Roman" w:cs="Times New Roman"/>
-          <w:sz w:val="20"/>
-          <w:szCs w:val="20"/>
-        </w:rPr>
-        <w:t xml:space="preserve"> είναι μια άλλη λειτουργική μονάδα στην βιβλιοθήκη της Python η οποία παρέχει διάφορες συναρτήσεις για την εργασία πάνω σε διαδικασίες που σχετίζονται με το χρόνο, συμπεριλαμβανομένης της μέτρησης του χρόνου, της καθυστέρησης εκτέλεσης και της μορφοποίησης τιμών χρόνου.</w:t>
+        <w:t>time: Η time είναι μια άλλη λειτουργική μονάδα στην βιβλιοθήκη της Python η οποία παρέχει διάφορες συναρτήσεις για την εργασία πάνω σε διαδικασίες που σχετίζονται με το χρόνο, συμπεριλαμβανομένης της μέτρησης του χρόνου, της καθυστέρησης εκτέλεσης και της μορφοποίησης τιμών χρόνου.</w:t>
       </w:r>
     </w:p>
     <w:p>
@@ -24873,7 +24803,6 @@
         </w:rPr>
         <w:t>n</w:t>
       </w:r>
-      <w:proofErr w:type="spellStart"/>
       <w:r>
         <w:rPr>
           <w:rFonts w:ascii="Times New Roman" w:hAnsi="Times New Roman" w:cs="Times New Roman"/>
@@ -24883,50 +24812,45 @@
         </w:rPr>
         <w:t>umpy</w:t>
       </w:r>
-      <w:proofErr w:type="spellEnd"/>
       <w:r>
         <w:rPr>
           <w:rFonts w:ascii="Times New Roman" w:hAnsi="Times New Roman" w:cs="Times New Roman"/>
           <w:sz w:val="20"/>
           <w:szCs w:val="20"/>
         </w:rPr>
-        <w:t xml:space="preserve">: Η </w:t>
-      </w:r>
-      <w:proofErr w:type="spellStart"/>
+        <w:t>: Η NumPy (Numerical Python) είναι μια ισχυρή βιβλιοθήκη στην Python για αριθμητικούς υπολογισμούς. Παρέχει υποστήριξη για μεγάλ</w:t>
+      </w:r>
       <w:r>
         <w:rPr>
           <w:rFonts w:ascii="Times New Roman" w:hAnsi="Times New Roman" w:cs="Times New Roman"/>
           <w:sz w:val="20"/>
           <w:szCs w:val="20"/>
         </w:rPr>
-        <w:t>NumPy</w:t>
-      </w:r>
-      <w:proofErr w:type="spellEnd"/>
+        <w:t>ες</w:t>
+      </w:r>
       <w:r>
         <w:rPr>
           <w:rFonts w:ascii="Times New Roman" w:hAnsi="Times New Roman" w:cs="Times New Roman"/>
           <w:sz w:val="20"/>
           <w:szCs w:val="20"/>
         </w:rPr>
-        <w:t xml:space="preserve"> (</w:t>
-      </w:r>
-      <w:proofErr w:type="spellStart"/>
+        <w:t>, πολυδιάστατ</w:t>
+      </w:r>
       <w:r>
         <w:rPr>
           <w:rFonts w:ascii="Times New Roman" w:hAnsi="Times New Roman" w:cs="Times New Roman"/>
           <w:sz w:val="20"/>
           <w:szCs w:val="20"/>
         </w:rPr>
-        <w:t>Numerical</w:t>
-      </w:r>
-      <w:proofErr w:type="spellEnd"/>
+        <w:t>ε</w:t>
+      </w:r>
       <w:r>
         <w:rPr>
           <w:rFonts w:ascii="Times New Roman" w:hAnsi="Times New Roman" w:cs="Times New Roman"/>
           <w:sz w:val="20"/>
           <w:szCs w:val="20"/>
         </w:rPr>
-        <w:t xml:space="preserve"> Python) είναι μια ισχυρή βιβλιοθήκη στην Python για αριθμητικούς υπολογισμούς. Παρέχει υποστήριξη για μεγάλ</w:t>
+        <w:t xml:space="preserve">ς </w:t>
       </w:r>
       <w:r>
         <w:rPr>
@@ -24934,7 +24858,7 @@
           <w:sz w:val="20"/>
           <w:szCs w:val="20"/>
         </w:rPr>
-        <w:t>ες</w:t>
+        <w:t>συστοιχίες (arrays)</w:t>
       </w:r>
       <w:r>
         <w:rPr>
@@ -24942,7 +24866,7 @@
           <w:sz w:val="20"/>
           <w:szCs w:val="20"/>
         </w:rPr>
-        <w:t>, πολυδιάστατ</w:t>
+        <w:t xml:space="preserve"> και πίνακες</w:t>
       </w:r>
       <w:r>
         <w:rPr>
@@ -24950,75 +24874,7 @@
           <w:sz w:val="20"/>
           <w:szCs w:val="20"/>
         </w:rPr>
-        <w:t>ε</w:t>
-      </w:r>
-      <w:r>
-        <w:rPr>
-          <w:rFonts w:ascii="Times New Roman" w:hAnsi="Times New Roman" w:cs="Times New Roman"/>
-          <w:sz w:val="20"/>
-          <w:szCs w:val="20"/>
-        </w:rPr>
-        <w:t xml:space="preserve">ς </w:t>
-      </w:r>
-      <w:r>
-        <w:rPr>
-          <w:rFonts w:ascii="Times New Roman" w:hAnsi="Times New Roman" w:cs="Times New Roman"/>
-          <w:sz w:val="20"/>
-          <w:szCs w:val="20"/>
-        </w:rPr>
-        <w:t>συστοιχίες (</w:t>
-      </w:r>
-      <w:proofErr w:type="spellStart"/>
-      <w:r>
-        <w:rPr>
-          <w:rFonts w:ascii="Times New Roman" w:hAnsi="Times New Roman" w:cs="Times New Roman"/>
-          <w:sz w:val="20"/>
-          <w:szCs w:val="20"/>
-        </w:rPr>
-        <w:t>arrays</w:t>
-      </w:r>
-      <w:proofErr w:type="spellEnd"/>
-      <w:r>
-        <w:rPr>
-          <w:rFonts w:ascii="Times New Roman" w:hAnsi="Times New Roman" w:cs="Times New Roman"/>
-          <w:sz w:val="20"/>
-          <w:szCs w:val="20"/>
-        </w:rPr>
-        <w:t>)</w:t>
-      </w:r>
-      <w:r>
-        <w:rPr>
-          <w:rFonts w:ascii="Times New Roman" w:hAnsi="Times New Roman" w:cs="Times New Roman"/>
-          <w:sz w:val="20"/>
-          <w:szCs w:val="20"/>
-        </w:rPr>
-        <w:t xml:space="preserve"> και πίνακες</w:t>
-      </w:r>
-      <w:r>
-        <w:rPr>
-          <w:rFonts w:ascii="Times New Roman" w:hAnsi="Times New Roman" w:cs="Times New Roman"/>
-          <w:sz w:val="20"/>
-          <w:szCs w:val="20"/>
-        </w:rPr>
-        <w:t xml:space="preserve"> (</w:t>
-      </w:r>
-      <w:proofErr w:type="spellStart"/>
-      <w:r>
-        <w:rPr>
-          <w:rFonts w:ascii="Times New Roman" w:hAnsi="Times New Roman" w:cs="Times New Roman"/>
-          <w:sz w:val="20"/>
-          <w:szCs w:val="20"/>
-        </w:rPr>
-        <w:t>matrices</w:t>
-      </w:r>
-      <w:proofErr w:type="spellEnd"/>
-      <w:r>
-        <w:rPr>
-          <w:rFonts w:ascii="Times New Roman" w:hAnsi="Times New Roman" w:cs="Times New Roman"/>
-          <w:sz w:val="20"/>
-          <w:szCs w:val="20"/>
-        </w:rPr>
-        <w:t>)</w:t>
+        <w:t xml:space="preserve"> (matrices)</w:t>
       </w:r>
       <w:r>
         <w:rPr>
@@ -25075,23 +24931,21 @@
           <w:szCs w:val="20"/>
         </w:rPr>
       </w:pPr>
-      <w:proofErr w:type="spellStart"/>
       <w:r>
         <w:rPr>
           <w:rFonts w:ascii="Times New Roman" w:hAnsi="Times New Roman" w:cs="Times New Roman"/>
           <w:sz w:val="20"/>
           <w:szCs w:val="20"/>
         </w:rPr>
-        <w:t>pandas</w:t>
-      </w:r>
-      <w:proofErr w:type="spellEnd"/>
+        <w:t xml:space="preserve">pandas: </w:t>
+      </w:r>
       <w:r>
         <w:rPr>
           <w:rFonts w:ascii="Times New Roman" w:hAnsi="Times New Roman" w:cs="Times New Roman"/>
           <w:sz w:val="20"/>
           <w:szCs w:val="20"/>
         </w:rPr>
-        <w:t xml:space="preserve">: </w:t>
+        <w:t>Η</w:t>
       </w:r>
       <w:r>
         <w:rPr>
@@ -25099,7 +24953,7 @@
           <w:sz w:val="20"/>
           <w:szCs w:val="20"/>
         </w:rPr>
-        <w:t>Η</w:t>
+        <w:t xml:space="preserve"> Pandas είναι μ</w:t>
       </w:r>
       <w:r>
         <w:rPr>
@@ -25107,67 +24961,23 @@
           <w:sz w:val="20"/>
           <w:szCs w:val="20"/>
         </w:rPr>
-        <w:t xml:space="preserve"> </w:t>
-      </w:r>
-      <w:proofErr w:type="spellStart"/>
+        <w:t>ία</w:t>
+      </w:r>
       <w:r>
         <w:rPr>
           <w:rFonts w:ascii="Times New Roman" w:hAnsi="Times New Roman" w:cs="Times New Roman"/>
           <w:sz w:val="20"/>
           <w:szCs w:val="20"/>
         </w:rPr>
-        <w:t>Pandas</w:t>
-      </w:r>
-      <w:proofErr w:type="spellEnd"/>
+        <w:t xml:space="preserve"> βιβλιοθήκη ανοιχτού κώδικα στην Python για την επεξεργασία και ανάλυση δεδομένων. Παρέχει εύκολες στη χρήση δομές δεδομένων</w:t>
+      </w:r>
       <w:r>
         <w:rPr>
           <w:rFonts w:ascii="Times New Roman" w:hAnsi="Times New Roman" w:cs="Times New Roman"/>
           <w:sz w:val="20"/>
           <w:szCs w:val="20"/>
         </w:rPr>
-        <w:t xml:space="preserve"> είναι μ</w:t>
-      </w:r>
-      <w:r>
-        <w:rPr>
-          <w:rFonts w:ascii="Times New Roman" w:hAnsi="Times New Roman" w:cs="Times New Roman"/>
-          <w:sz w:val="20"/>
-          <w:szCs w:val="20"/>
-        </w:rPr>
-        <w:t>ία</w:t>
-      </w:r>
-      <w:r>
-        <w:rPr>
-          <w:rFonts w:ascii="Times New Roman" w:hAnsi="Times New Roman" w:cs="Times New Roman"/>
-          <w:sz w:val="20"/>
-          <w:szCs w:val="20"/>
-        </w:rPr>
-        <w:t xml:space="preserve"> βιβλιοθήκη ανοιχτού κώδικα στην Python για την επεξεργασία και ανάλυση δεδομένων. Παρέχει εύκολες στη χρήση δομές δεδομένων</w:t>
-      </w:r>
-      <w:r>
-        <w:rPr>
-          <w:rFonts w:ascii="Times New Roman" w:hAnsi="Times New Roman" w:cs="Times New Roman"/>
-          <w:sz w:val="20"/>
-          <w:szCs w:val="20"/>
-        </w:rPr>
-        <w:t xml:space="preserve"> (</w:t>
-      </w:r>
-      <w:proofErr w:type="spellStart"/>
-      <w:r>
-        <w:rPr>
-          <w:rFonts w:ascii="Times New Roman" w:hAnsi="Times New Roman" w:cs="Times New Roman"/>
-          <w:sz w:val="20"/>
-          <w:szCs w:val="20"/>
-        </w:rPr>
-        <w:t>panda</w:t>
-      </w:r>
-      <w:proofErr w:type="spellEnd"/>
-      <w:r>
-        <w:rPr>
-          <w:rFonts w:ascii="Times New Roman" w:hAnsi="Times New Roman" w:cs="Times New Roman"/>
-          <w:sz w:val="20"/>
-          <w:szCs w:val="20"/>
-        </w:rPr>
-        <w:t xml:space="preserve"> dataframe)</w:t>
+        <w:t xml:space="preserve"> (panda dataframe)</w:t>
       </w:r>
       <w:r>
         <w:rPr>
@@ -25231,43 +25041,7 @@
           <w:sz w:val="20"/>
           <w:szCs w:val="20"/>
         </w:rPr>
-        <w:t xml:space="preserve"> Python, R, </w:t>
-      </w:r>
-      <w:proofErr w:type="spellStart"/>
-      <w:r>
-        <w:rPr>
-          <w:rFonts w:ascii="Times New Roman" w:hAnsi="Times New Roman" w:cs="Times New Roman"/>
-          <w:sz w:val="20"/>
-          <w:szCs w:val="20"/>
-        </w:rPr>
-        <w:t>Java</w:t>
-      </w:r>
-      <w:proofErr w:type="spellEnd"/>
-      <w:r>
-        <w:rPr>
-          <w:rFonts w:ascii="Times New Roman" w:hAnsi="Times New Roman" w:cs="Times New Roman"/>
-          <w:sz w:val="20"/>
-          <w:szCs w:val="20"/>
-        </w:rPr>
-        <w:t xml:space="preserve"> και </w:t>
-      </w:r>
-      <w:proofErr w:type="spellStart"/>
-      <w:r>
-        <w:rPr>
-          <w:rFonts w:ascii="Times New Roman" w:hAnsi="Times New Roman" w:cs="Times New Roman"/>
-          <w:sz w:val="20"/>
-          <w:szCs w:val="20"/>
-        </w:rPr>
-        <w:t>Scala</w:t>
-      </w:r>
-      <w:proofErr w:type="spellEnd"/>
-      <w:r>
-        <w:rPr>
-          <w:rFonts w:ascii="Times New Roman" w:hAnsi="Times New Roman" w:cs="Times New Roman"/>
-          <w:sz w:val="20"/>
-          <w:szCs w:val="20"/>
-        </w:rPr>
-        <w:t xml:space="preserve">. Το πακέτο </w:t>
+        <w:t xml:space="preserve"> Python, R, Java και Scala. Το πακέτο </w:t>
       </w:r>
       <w:r>
         <w:rPr>
@@ -25316,41 +25090,37 @@
           <w:szCs w:val="20"/>
         </w:rPr>
       </w:pPr>
-      <w:proofErr w:type="spellStart"/>
       <w:r>
         <w:rPr>
           <w:rFonts w:ascii="Times New Roman" w:hAnsi="Times New Roman" w:cs="Times New Roman"/>
           <w:sz w:val="20"/>
           <w:szCs w:val="20"/>
         </w:rPr>
-        <w:t>seaborn</w:t>
-      </w:r>
-      <w:proofErr w:type="spellEnd"/>
+        <w:t>seaborn: H Seaborn είναι μια βιβλιοθήκη οπτικοποίησης δεδομένων</w:t>
+      </w:r>
       <w:r>
         <w:rPr>
           <w:rFonts w:ascii="Times New Roman" w:hAnsi="Times New Roman" w:cs="Times New Roman"/>
           <w:sz w:val="20"/>
           <w:szCs w:val="20"/>
         </w:rPr>
-        <w:t xml:space="preserve">: H </w:t>
-      </w:r>
-      <w:proofErr w:type="spellStart"/>
+        <w:t xml:space="preserve"> στην</w:t>
+      </w:r>
       <w:r>
         <w:rPr>
           <w:rFonts w:ascii="Times New Roman" w:hAnsi="Times New Roman" w:cs="Times New Roman"/>
           <w:sz w:val="20"/>
           <w:szCs w:val="20"/>
         </w:rPr>
-        <w:t>Seaborn</w:t>
-      </w:r>
-      <w:proofErr w:type="spellEnd"/>
+        <w:t xml:space="preserve"> Python χτισμένη πάνω στ</w:t>
+      </w:r>
       <w:r>
         <w:rPr>
           <w:rFonts w:ascii="Times New Roman" w:hAnsi="Times New Roman" w:cs="Times New Roman"/>
           <w:sz w:val="20"/>
           <w:szCs w:val="20"/>
         </w:rPr>
-        <w:t xml:space="preserve"> είναι μια βιβλιοθήκη οπτικοποίησης δεδομένων</w:t>
+        <w:t>ην</w:t>
       </w:r>
       <w:r>
         <w:rPr>
@@ -25358,7 +25128,7 @@
           <w:sz w:val="20"/>
           <w:szCs w:val="20"/>
         </w:rPr>
-        <w:t xml:space="preserve"> στην</w:t>
+        <w:t xml:space="preserve"> Matplotlib. Παρέχει μια διεπαφή υψηλού επιπέδου για τη δημιουργία στατιστικών </w:t>
       </w:r>
       <w:r>
         <w:rPr>
@@ -25366,7 +25136,7 @@
           <w:sz w:val="20"/>
           <w:szCs w:val="20"/>
         </w:rPr>
-        <w:t xml:space="preserve"> Python χτισμένη πάνω στ</w:t>
+        <w:t>γραφημάτων</w:t>
       </w:r>
       <w:r>
         <w:rPr>
@@ -25374,7 +25144,7 @@
           <w:sz w:val="20"/>
           <w:szCs w:val="20"/>
         </w:rPr>
-        <w:t>ην</w:t>
+        <w:t xml:space="preserve">. </w:t>
       </w:r>
       <w:r>
         <w:rPr>
@@ -25382,25 +25152,23 @@
           <w:sz w:val="20"/>
           <w:szCs w:val="20"/>
         </w:rPr>
-        <w:t xml:space="preserve"> </w:t>
-      </w:r>
-      <w:proofErr w:type="spellStart"/>
+        <w:t>Η</w:t>
+      </w:r>
       <w:r>
         <w:rPr>
           <w:rFonts w:ascii="Times New Roman" w:hAnsi="Times New Roman" w:cs="Times New Roman"/>
           <w:sz w:val="20"/>
           <w:szCs w:val="20"/>
         </w:rPr>
-        <w:t>Matplotlib</w:t>
-      </w:r>
-      <w:proofErr w:type="spellEnd"/>
+        <w:t xml:space="preserve"> Seaborn έχει σχεδιαστεί ειδικά για εργασί</w:t>
+      </w:r>
       <w:r>
         <w:rPr>
           <w:rFonts w:ascii="Times New Roman" w:hAnsi="Times New Roman" w:cs="Times New Roman"/>
           <w:sz w:val="20"/>
           <w:szCs w:val="20"/>
         </w:rPr>
-        <w:t xml:space="preserve">. Παρέχει μια διεπαφή υψηλού επιπέδου για τη δημιουργία στατιστικών </w:t>
+        <w:t>ες</w:t>
       </w:r>
       <w:r>
         <w:rPr>
@@ -25408,7 +25176,7 @@
           <w:sz w:val="20"/>
           <w:szCs w:val="20"/>
         </w:rPr>
-        <w:t>γραφημάτων</w:t>
+        <w:t xml:space="preserve"> με δομημένα δεδομένα, όπως πλαίσια δεδομένων</w:t>
       </w:r>
       <w:r>
         <w:rPr>
@@ -25416,7 +25184,7 @@
           <w:sz w:val="20"/>
           <w:szCs w:val="20"/>
         </w:rPr>
-        <w:t xml:space="preserve">. </w:t>
+        <w:t xml:space="preserve"> (dataframe)</w:t>
       </w:r>
       <w:r>
         <w:rPr>
@@ -25424,7 +25192,7 @@
           <w:sz w:val="20"/>
           <w:szCs w:val="20"/>
         </w:rPr>
-        <w:t>Η</w:t>
+        <w:t xml:space="preserve"> από</w:t>
       </w:r>
       <w:r>
         <w:rPr>
@@ -25432,25 +25200,23 @@
           <w:sz w:val="20"/>
           <w:szCs w:val="20"/>
         </w:rPr>
-        <w:t xml:space="preserve"> </w:t>
-      </w:r>
-      <w:proofErr w:type="spellStart"/>
+        <w:t xml:space="preserve"> την</w:t>
+      </w:r>
       <w:r>
         <w:rPr>
           <w:rFonts w:ascii="Times New Roman" w:hAnsi="Times New Roman" w:cs="Times New Roman"/>
           <w:sz w:val="20"/>
           <w:szCs w:val="20"/>
         </w:rPr>
-        <w:t>Seaborn</w:t>
-      </w:r>
-      <w:proofErr w:type="spellEnd"/>
+        <w:t xml:space="preserve"> Pandas, και </w:t>
+      </w:r>
       <w:r>
         <w:rPr>
           <w:rFonts w:ascii="Times New Roman" w:hAnsi="Times New Roman" w:cs="Times New Roman"/>
           <w:sz w:val="20"/>
           <w:szCs w:val="20"/>
         </w:rPr>
-        <w:t xml:space="preserve"> έχει σχεδιαστεί ειδικά για εργασί</w:t>
+        <w:t>συνεργάζεται</w:t>
       </w:r>
       <w:r>
         <w:rPr>
@@ -25458,7 +25224,7 @@
           <w:sz w:val="20"/>
           <w:szCs w:val="20"/>
         </w:rPr>
-        <w:t>ες</w:t>
+        <w:t xml:space="preserve"> καλά με </w:t>
       </w:r>
       <w:r>
         <w:rPr>
@@ -25466,7 +25232,7 @@
           <w:sz w:val="20"/>
           <w:szCs w:val="20"/>
         </w:rPr>
-        <w:t xml:space="preserve"> με δομημένα δεδομένα, όπως πλαίσια δεδομένων</w:t>
+        <w:t>άλλες</w:t>
       </w:r>
       <w:r>
         <w:rPr>
@@ -25474,7 +25240,7 @@
           <w:sz w:val="20"/>
           <w:szCs w:val="20"/>
         </w:rPr>
-        <w:t xml:space="preserve"> (dataframe)</w:t>
+        <w:t xml:space="preserve"> βιβλιοθήκες ανάλυσης δεδομένων όπως </w:t>
       </w:r>
       <w:r>
         <w:rPr>
@@ -25482,7 +25248,7 @@
           <w:sz w:val="20"/>
           <w:szCs w:val="20"/>
         </w:rPr>
-        <w:t xml:space="preserve"> από</w:t>
+        <w:t xml:space="preserve">οι </w:t>
       </w:r>
       <w:r>
         <w:rPr>
@@ -25490,109 +25256,7 @@
           <w:sz w:val="20"/>
           <w:szCs w:val="20"/>
         </w:rPr>
-        <w:t xml:space="preserve"> την</w:t>
-      </w:r>
-      <w:r>
-        <w:rPr>
-          <w:rFonts w:ascii="Times New Roman" w:hAnsi="Times New Roman" w:cs="Times New Roman"/>
-          <w:sz w:val="20"/>
-          <w:szCs w:val="20"/>
-        </w:rPr>
-        <w:t xml:space="preserve"> </w:t>
-      </w:r>
-      <w:proofErr w:type="spellStart"/>
-      <w:r>
-        <w:rPr>
-          <w:rFonts w:ascii="Times New Roman" w:hAnsi="Times New Roman" w:cs="Times New Roman"/>
-          <w:sz w:val="20"/>
-          <w:szCs w:val="20"/>
-        </w:rPr>
-        <w:t>Pandas</w:t>
-      </w:r>
-      <w:proofErr w:type="spellEnd"/>
-      <w:r>
-        <w:rPr>
-          <w:rFonts w:ascii="Times New Roman" w:hAnsi="Times New Roman" w:cs="Times New Roman"/>
-          <w:sz w:val="20"/>
-          <w:szCs w:val="20"/>
-        </w:rPr>
-        <w:t xml:space="preserve">, και </w:t>
-      </w:r>
-      <w:r>
-        <w:rPr>
-          <w:rFonts w:ascii="Times New Roman" w:hAnsi="Times New Roman" w:cs="Times New Roman"/>
-          <w:sz w:val="20"/>
-          <w:szCs w:val="20"/>
-        </w:rPr>
-        <w:t>συνεργάζεται</w:t>
-      </w:r>
-      <w:r>
-        <w:rPr>
-          <w:rFonts w:ascii="Times New Roman" w:hAnsi="Times New Roman" w:cs="Times New Roman"/>
-          <w:sz w:val="20"/>
-          <w:szCs w:val="20"/>
-        </w:rPr>
-        <w:t xml:space="preserve"> καλά με </w:t>
-      </w:r>
-      <w:r>
-        <w:rPr>
-          <w:rFonts w:ascii="Times New Roman" w:hAnsi="Times New Roman" w:cs="Times New Roman"/>
-          <w:sz w:val="20"/>
-          <w:szCs w:val="20"/>
-        </w:rPr>
-        <w:t>άλλες</w:t>
-      </w:r>
-      <w:r>
-        <w:rPr>
-          <w:rFonts w:ascii="Times New Roman" w:hAnsi="Times New Roman" w:cs="Times New Roman"/>
-          <w:sz w:val="20"/>
-          <w:szCs w:val="20"/>
-        </w:rPr>
-        <w:t xml:space="preserve"> βιβλιοθήκες ανάλυσης δεδομένων όπως </w:t>
-      </w:r>
-      <w:r>
-        <w:rPr>
-          <w:rFonts w:ascii="Times New Roman" w:hAnsi="Times New Roman" w:cs="Times New Roman"/>
-          <w:sz w:val="20"/>
-          <w:szCs w:val="20"/>
-        </w:rPr>
-        <w:t xml:space="preserve">οι </w:t>
-      </w:r>
-      <w:proofErr w:type="spellStart"/>
-      <w:r>
-        <w:rPr>
-          <w:rFonts w:ascii="Times New Roman" w:hAnsi="Times New Roman" w:cs="Times New Roman"/>
-          <w:sz w:val="20"/>
-          <w:szCs w:val="20"/>
-        </w:rPr>
-        <w:t>Pandas</w:t>
-      </w:r>
-      <w:proofErr w:type="spellEnd"/>
-      <w:r>
-        <w:rPr>
-          <w:rFonts w:ascii="Times New Roman" w:hAnsi="Times New Roman" w:cs="Times New Roman"/>
-          <w:sz w:val="20"/>
-          <w:szCs w:val="20"/>
-        </w:rPr>
-        <w:t xml:space="preserve"> και </w:t>
-      </w:r>
-      <w:proofErr w:type="spellStart"/>
-      <w:r>
-        <w:rPr>
-          <w:rFonts w:ascii="Times New Roman" w:hAnsi="Times New Roman" w:cs="Times New Roman"/>
-          <w:sz w:val="20"/>
-          <w:szCs w:val="20"/>
-        </w:rPr>
-        <w:t>NumPy</w:t>
-      </w:r>
-      <w:proofErr w:type="spellEnd"/>
-      <w:r>
-        <w:rPr>
-          <w:rFonts w:ascii="Times New Roman" w:hAnsi="Times New Roman" w:cs="Times New Roman"/>
-          <w:sz w:val="20"/>
-          <w:szCs w:val="20"/>
-        </w:rPr>
-        <w:t>.</w:t>
+        <w:t>Pandas και NumPy.</w:t>
       </w:r>
       <w:r>
         <w:rPr>
@@ -25617,7 +25281,6 @@
           <w:szCs w:val="20"/>
         </w:rPr>
       </w:pPr>
-      <w:proofErr w:type="spellStart"/>
       <w:r>
         <w:rPr>
           <w:rFonts w:ascii="Times New Roman" w:hAnsi="Times New Roman" w:cs="Times New Roman"/>
@@ -25627,7 +25290,6 @@
         </w:rPr>
         <w:t>scipy</w:t>
       </w:r>
-      <w:proofErr w:type="spellEnd"/>
       <w:r>
         <w:rPr>
           <w:rFonts w:ascii="Times New Roman" w:hAnsi="Times New Roman" w:cs="Times New Roman"/>
@@ -25664,8 +25326,6 @@
         </w:rPr>
         <w:t xml:space="preserve"> </w:t>
       </w:r>
-      <w:proofErr w:type="spellStart"/>
-      <w:proofErr w:type="gramStart"/>
       <w:r>
         <w:rPr>
           <w:rFonts w:ascii="Times New Roman" w:hAnsi="Times New Roman" w:cs="Times New Roman"/>
@@ -25675,7 +25335,6 @@
         </w:rPr>
         <w:t>scipy</w:t>
       </w:r>
-      <w:proofErr w:type="spellEnd"/>
       <w:r>
         <w:rPr>
           <w:rFonts w:ascii="Times New Roman" w:hAnsi="Times New Roman" w:cs="Times New Roman"/>
@@ -25693,7 +25352,6 @@
         </w:rPr>
         <w:t>stats</w:t>
       </w:r>
-      <w:proofErr w:type="gramEnd"/>
       <w:r>
         <w:rPr>
           <w:rFonts w:ascii="Times New Roman" w:hAnsi="Times New Roman" w:cs="Times New Roman"/>
@@ -25816,7 +25474,6 @@
         </w:rPr>
         <w:t xml:space="preserve">. Το </w:t>
       </w:r>
-      <w:proofErr w:type="spellStart"/>
       <w:r>
         <w:rPr>
           <w:rFonts w:ascii="Times New Roman" w:hAnsi="Times New Roman" w:cs="Times New Roman"/>
@@ -25826,7 +25483,6 @@
         </w:rPr>
         <w:t>scipy</w:t>
       </w:r>
-      <w:proofErr w:type="spellEnd"/>
       <w:r>
         <w:rPr>
           <w:rFonts w:ascii="Times New Roman" w:hAnsi="Times New Roman" w:cs="Times New Roman"/>
@@ -25937,25 +25593,7 @@
           <w:sz w:val="20"/>
           <w:szCs w:val="20"/>
         </w:rPr>
-        <w:t xml:space="preserve"> Pyplot είναι μια λειτουργική μονάδα στη βιβλιοθήκη </w:t>
-      </w:r>
-      <w:proofErr w:type="spellStart"/>
-      <w:r>
-        <w:rPr>
-          <w:rFonts w:ascii="Times New Roman" w:hAnsi="Times New Roman" w:cs="Times New Roman"/>
-          <w:sz w:val="20"/>
-          <w:szCs w:val="20"/>
-        </w:rPr>
-        <w:t>Matplotlib</w:t>
-      </w:r>
-      <w:proofErr w:type="spellEnd"/>
-      <w:r>
-        <w:rPr>
-          <w:rFonts w:ascii="Times New Roman" w:hAnsi="Times New Roman" w:cs="Times New Roman"/>
-          <w:sz w:val="20"/>
-          <w:szCs w:val="20"/>
-        </w:rPr>
-        <w:t xml:space="preserve"> που παρέχει </w:t>
+        <w:t xml:space="preserve"> Pyplot είναι μια λειτουργική μονάδα στη βιβλιοθήκη Matplotlib που παρέχει </w:t>
       </w:r>
       <w:r>
         <w:rPr>
@@ -26050,18 +25688,8 @@
           <w:sz w:val="20"/>
           <w:szCs w:val="20"/>
         </w:rPr>
-        <w:t xml:space="preserve"> </w:t>
-      </w:r>
-      <w:proofErr w:type="spellStart"/>
-      <w:r>
-        <w:rPr>
-          <w:rFonts w:ascii="Times New Roman" w:hAnsi="Times New Roman" w:cs="Times New Roman"/>
-          <w:sz w:val="20"/>
-          <w:szCs w:val="20"/>
-        </w:rPr>
-        <w:t>Scikit-Optimize</w:t>
-      </w:r>
-      <w:proofErr w:type="spellEnd"/>
+        <w:t xml:space="preserve"> Scikit-Optimize</w:t>
+      </w:r>
       <w:r>
         <w:rPr>
           <w:rFonts w:ascii="Times New Roman" w:hAnsi="Times New Roman" w:cs="Times New Roman"/>
@@ -26221,49 +25849,21 @@
           <w:szCs w:val="20"/>
         </w:rPr>
       </w:pPr>
-      <w:proofErr w:type="spellStart"/>
       <w:r>
         <w:rPr>
           <w:rFonts w:ascii="Times New Roman" w:hAnsi="Times New Roman" w:cs="Times New Roman"/>
           <w:sz w:val="20"/>
           <w:szCs w:val="20"/>
         </w:rPr>
-        <w:t>warnings</w:t>
-      </w:r>
-      <w:proofErr w:type="spellEnd"/>
+        <w:t>warnings:</w:t>
+      </w:r>
       <w:r>
         <w:rPr>
           <w:rFonts w:ascii="Times New Roman" w:hAnsi="Times New Roman" w:cs="Times New Roman"/>
           <w:sz w:val="20"/>
           <w:szCs w:val="20"/>
         </w:rPr>
-        <w:t>:</w:t>
-      </w:r>
-      <w:r>
-        <w:rPr>
-          <w:rFonts w:ascii="Times New Roman" w:hAnsi="Times New Roman" w:cs="Times New Roman"/>
-          <w:sz w:val="20"/>
-          <w:szCs w:val="20"/>
-        </w:rPr>
-        <w:t xml:space="preserve"> Η λειτουργική μονάδα </w:t>
-      </w:r>
-      <w:proofErr w:type="spellStart"/>
-      <w:r>
-        <w:rPr>
-          <w:rFonts w:ascii="Times New Roman" w:hAnsi="Times New Roman" w:cs="Times New Roman"/>
-          <w:sz w:val="20"/>
-          <w:szCs w:val="20"/>
-        </w:rPr>
-        <w:t>warnings</w:t>
-      </w:r>
-      <w:proofErr w:type="spellEnd"/>
-      <w:r>
-        <w:rPr>
-          <w:rFonts w:ascii="Times New Roman" w:hAnsi="Times New Roman" w:cs="Times New Roman"/>
-          <w:sz w:val="20"/>
-          <w:szCs w:val="20"/>
-        </w:rPr>
-        <w:t xml:space="preserve"> στην Python παρέχει έναν τρόπο ελέγχου της εμφάνισης και του χειρισμού των προειδοποιήσεων που δημιουργούνται κατά την εκτέλεση του κώδικα. Επιτρέπει την προσαρμογή του τρόπου εμφάνισης των προειδοποιήσεων καθώς και την δυνατότητα φιλτραρίσματος </w:t>
+        <w:t xml:space="preserve"> Η λειτουργική μονάδα warnings στην Python παρέχει έναν τρόπο ελέγχου της εμφάνισης και του χειρισμού των προειδοποιήσεων που δημιουργούνται κατά την εκτέλεση του κώδικα. Επιτρέπει την προσαρμογή του τρόπου εμφάνισης των προειδοποιήσεων καθώς και την δυνατότητα φιλτραρίσματος </w:t>
       </w:r>
       <w:r>
         <w:rPr>
@@ -28546,14 +28146,12 @@
         </w:rPr>
         <w:t>“</w:t>
       </w:r>
-      <w:proofErr w:type="spellStart"/>
       <w:r>
         <w:rPr>
           <w:lang w:val="el-GR"/>
         </w:rPr>
         <w:t>transformed_data</w:t>
       </w:r>
-      <w:proofErr w:type="spellEnd"/>
       <w:r>
         <w:rPr>
           <w:lang w:val="el-GR"/>
@@ -31935,35 +31533,7 @@
         <w:rPr>
           <w:lang w:val="el-GR"/>
         </w:rPr>
-        <w:t xml:space="preserve"> με επεξεργαστή </w:t>
-      </w:r>
-      <w:proofErr w:type="spellStart"/>
-      <w:r>
-        <w:rPr>
-          <w:lang w:val="el-GR"/>
-        </w:rPr>
-        <w:t>Intel</w:t>
-      </w:r>
-      <w:proofErr w:type="spellEnd"/>
-      <w:r>
-        <w:rPr>
-          <w:lang w:val="el-GR"/>
-        </w:rPr>
-        <w:t xml:space="preserve">(R) </w:t>
-      </w:r>
-      <w:proofErr w:type="spellStart"/>
-      <w:r>
-        <w:rPr>
-          <w:lang w:val="el-GR"/>
-        </w:rPr>
-        <w:t>Core</w:t>
-      </w:r>
-      <w:proofErr w:type="spellEnd"/>
-      <w:r>
-        <w:rPr>
-          <w:lang w:val="el-GR"/>
-        </w:rPr>
-        <w:t xml:space="preserve">(TM) i5 M540, ο οποίος λειτουργεί με βασική ταχύτητα </w:t>
+        <w:t xml:space="preserve"> με επεξεργαστή Intel(R) Core(TM) i5 M540, ο οποίος λειτουργεί με βασική ταχύτητα </w:t>
       </w:r>
       <w:r>
         <w:rPr>
@@ -31975,35 +31545,7 @@
         <w:rPr>
           <w:lang w:val="el-GR"/>
         </w:rPr>
-        <w:t xml:space="preserve"> 2,53 </w:t>
-      </w:r>
-      <w:proofErr w:type="spellStart"/>
-      <w:r>
-        <w:rPr>
-          <w:lang w:val="el-GR"/>
-        </w:rPr>
-        <w:t>GHz</w:t>
-      </w:r>
-      <w:proofErr w:type="spellEnd"/>
-      <w:r>
-        <w:rPr>
-          <w:lang w:val="el-GR"/>
-        </w:rPr>
-        <w:t xml:space="preserve">. Αυτός ο επεξεργαστής διπλού πυρήνα, με τέσσερα νήματα που ενεργοποιούνται από την τεχνολογία </w:t>
-      </w:r>
-      <w:proofErr w:type="spellStart"/>
-      <w:r>
-        <w:rPr>
-          <w:lang w:val="el-GR"/>
-        </w:rPr>
-        <w:t>Hyper-Threading</w:t>
-      </w:r>
-      <w:proofErr w:type="spellEnd"/>
-      <w:r>
-        <w:rPr>
-          <w:lang w:val="el-GR"/>
-        </w:rPr>
-        <w:t xml:space="preserve">, προσφέρει μια ισορροπημένη απόδοση κατάλληλη για το χειρισμό διαφόρων εργασιών </w:t>
+        <w:t xml:space="preserve"> 2,53 GHz. Αυτός ο επεξεργαστής διπλού πυρήνα, με τέσσερα νήματα που ενεργοποιούνται από την τεχνολογία Hyper-Threading, προσφέρει μια ισορροπημένη απόδοση κατάλληλη για το χειρισμό διαφόρων εργασιών </w:t>
       </w:r>
       <w:r>
         <w:rPr>
@@ -32240,63 +31782,7 @@
         <w:rPr>
           <w:lang w:val="el-GR"/>
         </w:rPr>
-        <w:t xml:space="preserve"> επωφελούνται από τις βιβλιοθήκες </w:t>
-      </w:r>
-      <w:proofErr w:type="spellStart"/>
-      <w:r>
-        <w:rPr>
-          <w:lang w:val="el-GR"/>
-        </w:rPr>
-        <w:t>Pandas</w:t>
-      </w:r>
-      <w:proofErr w:type="spellEnd"/>
-      <w:r>
-        <w:rPr>
-          <w:lang w:val="el-GR"/>
-        </w:rPr>
-        <w:t xml:space="preserve"> και </w:t>
-      </w:r>
-      <w:proofErr w:type="spellStart"/>
-      <w:r>
-        <w:rPr>
-          <w:lang w:val="el-GR"/>
-        </w:rPr>
-        <w:t>NumPy</w:t>
-      </w:r>
-      <w:proofErr w:type="spellEnd"/>
-      <w:r>
-        <w:rPr>
-          <w:lang w:val="el-GR"/>
-        </w:rPr>
-        <w:t xml:space="preserve">, αξιοποιώντας πλήρως την ιεραρχία της κρυφής μνήμης της CPU για αποτελεσματικό χειρισμό δεδομένων και υπολογισμούς. Οι κρυφές μνήμες L1 και L2 του επεξεργαστή </w:t>
-      </w:r>
-      <w:proofErr w:type="spellStart"/>
-      <w:r>
-        <w:rPr>
-          <w:lang w:val="el-GR"/>
-        </w:rPr>
-        <w:t>Intel</w:t>
-      </w:r>
-      <w:proofErr w:type="spellEnd"/>
-      <w:r>
-        <w:rPr>
-          <w:lang w:val="el-GR"/>
-        </w:rPr>
-        <w:t xml:space="preserve"> </w:t>
-      </w:r>
-      <w:proofErr w:type="spellStart"/>
-      <w:r>
-        <w:rPr>
-          <w:lang w:val="el-GR"/>
-        </w:rPr>
-        <w:t>Core</w:t>
-      </w:r>
-      <w:proofErr w:type="spellEnd"/>
-      <w:r>
-        <w:rPr>
-          <w:lang w:val="el-GR"/>
-        </w:rPr>
-        <w:t xml:space="preserve"> i5 M540 παρέχουν γρήγορη πρόσβαση σε δεδομένα με συχνή πρόσβαση, ενώ η κρυφή μνήμη L3 των 3 MB υποστηρίζει μεγαλύτερα σύνολα δεδομένων και λειτουργίες. </w:t>
+        <w:t xml:space="preserve"> επωφελούνται από τις βιβλιοθήκες Pandas και NumPy, αξιοποιώντας πλήρως την ιεραρχία της κρυφής μνήμης της CPU για αποτελεσματικό χειρισμό δεδομένων και υπολογισμούς. Οι κρυφές μνήμες L1 και L2 του επεξεργαστή Intel Core i5 M540 παρέχουν γρήγορη πρόσβαση σε δεδομένα με συχνή πρόσβαση, ενώ η κρυφή μνήμη L3 των 3 MB υποστηρίζει μεγαλύτερα σύνολα δεδομένων και λειτουργίες. </w:t>
       </w:r>
     </w:p>
     <w:p>
@@ -32323,16 +31809,8 @@
         <w:rPr>
           <w:lang w:val="el-GR"/>
         </w:rPr>
-        <w:t xml:space="preserve">αξιοποιεί τις δυνατότητες πολλαπλών νημάτων του επεξεργαστή, επιτρέποντας ταχύτερη εκπαίδευση μοντέλων και συντονισμό υπερπαραμέτρων, καθοριστικής σημασίας για την επίτευξη υψηλότερης ακρίβειας </w:t>
-      </w:r>
-      <w:proofErr w:type="spellStart"/>
-      <w:r>
-        <w:rPr>
-          <w:lang w:val="el-GR"/>
-        </w:rPr>
-        <w:t>πρ</w:t>
-      </w:r>
-      <w:proofErr w:type="spellEnd"/>
+        <w:t>αξιοποιεί τις δυνατότητες πολλαπλών νημάτων του επεξεργαστή, επιτρέποντας ταχύτερη εκπαίδευση μοντέλων και συντονισμό υπερπαραμέτρων, καθοριστικής σημασίας για την επίτευξη υψηλότερης ακρίβειας πρ</w:t>
+      </w:r>
       <w:r>
         <w:t>o</w:t>
       </w:r>
@@ -32469,35 +31947,7 @@
         <w:rPr>
           <w:lang w:val="el-GR"/>
         </w:rPr>
-        <w:t xml:space="preserve">Επιπλέον, οι βιβλιοθήκες </w:t>
-      </w:r>
-      <w:proofErr w:type="spellStart"/>
-      <w:r>
-        <w:rPr>
-          <w:lang w:val="el-GR"/>
-        </w:rPr>
-        <w:t>Seaborn</w:t>
-      </w:r>
-      <w:proofErr w:type="spellEnd"/>
-      <w:r>
-        <w:rPr>
-          <w:lang w:val="el-GR"/>
-        </w:rPr>
-        <w:t xml:space="preserve"> και </w:t>
-      </w:r>
-      <w:proofErr w:type="spellStart"/>
-      <w:r>
-        <w:rPr>
-          <w:lang w:val="el-GR"/>
-        </w:rPr>
-        <w:t>Matplotlib</w:t>
-      </w:r>
-      <w:proofErr w:type="spellEnd"/>
-      <w:r>
-        <w:rPr>
-          <w:lang w:val="el-GR"/>
-        </w:rPr>
-        <w:t xml:space="preserve"> χρησιμοποιήθηκαν για την οπτικοποίηση και ανάλυση των αποτελεσμάτων των μοντέλων μηχανικής εκμάθησης. Οι πλούσιες δυνατότητες οπτικοποίησης που προσφέρουν αυτές οι βιβλιοθήκες μας βοήθησαν να αποκτήσουμε γνώσεις για την απόδοση διαφορετικών μοντέλων, επιτρέποντάς μας να λαμβάνουμε αποφάσεις βάσει δεδομένων και να τελειοποιούμε περαιτέρω τα μοντέλα</w:t>
+        <w:t>Επιπλέον, οι βιβλιοθήκες Seaborn και Matplotlib χρησιμοποιήθηκαν για την οπτικοποίηση και ανάλυση των αποτελεσμάτων των μοντέλων μηχανικής εκμάθησης. Οι πλούσιες δυνατότητες οπτικοποίησης που προσφέρουν αυτές οι βιβλιοθήκες μας βοήθησαν να αποκτήσουμε γνώσεις για την απόδοση διαφορετικών μοντέλων, επιτρέποντάς μας να λαμβάνουμε αποφάσεις βάσει δεδομένων και να τελειοποιούμε περαιτέρω τα μοντέλα</w:t>
       </w:r>
       <w:r>
         <w:rPr>
@@ -32524,35 +31974,7 @@
         <w:rPr>
           <w:lang w:val="el-GR"/>
         </w:rPr>
-        <w:t xml:space="preserve">Συνολικά, ο συνδυασμός του επεξεργαστή </w:t>
-      </w:r>
-      <w:proofErr w:type="spellStart"/>
-      <w:r>
-        <w:rPr>
-          <w:lang w:val="el-GR"/>
-        </w:rPr>
-        <w:t>Intel</w:t>
-      </w:r>
-      <w:proofErr w:type="spellEnd"/>
-      <w:r>
-        <w:rPr>
-          <w:lang w:val="el-GR"/>
-        </w:rPr>
-        <w:t xml:space="preserve"> </w:t>
-      </w:r>
-      <w:proofErr w:type="spellStart"/>
-      <w:r>
-        <w:rPr>
-          <w:lang w:val="el-GR"/>
-        </w:rPr>
-        <w:t>Core</w:t>
-      </w:r>
-      <w:proofErr w:type="spellEnd"/>
-      <w:r>
-        <w:rPr>
-          <w:lang w:val="el-GR"/>
-        </w:rPr>
-        <w:t xml:space="preserve"> i5 M540, της άφθονης μνήμης και των ισχυρών βιβλιοθηκών μηχανικής εκμάθησης </w:t>
+        <w:t xml:space="preserve">Συνολικά, ο συνδυασμός του επεξεργαστή Intel Core i5 M540, της άφθονης μνήμης και των ισχυρών βιβλιοθηκών μηχανικής εκμάθησης </w:t>
       </w:r>
       <w:r>
         <w:rPr>
@@ -34243,11 +33665,9 @@
         </w:rPr>
         <w:t>_</w:t>
       </w:r>
-      <w:proofErr w:type="spellStart"/>
       <w:r>
         <w:t>dict</w:t>
       </w:r>
-      <w:proofErr w:type="spellEnd"/>
       <w:r>
         <w:rPr>
           <w:lang w:val="el-GR"/>
@@ -41815,16 +41235,8 @@
         <w:rPr>
           <w:lang w:val="el-GR"/>
         </w:rPr>
-        <w:t xml:space="preserve">ηλεκτρονικών </w:t>
-      </w:r>
-      <w:proofErr w:type="spellStart"/>
-      <w:r>
-        <w:rPr>
-          <w:lang w:val="el-GR"/>
-        </w:rPr>
-        <w:t>πλατφόρμων</w:t>
-      </w:r>
-      <w:proofErr w:type="spellEnd"/>
+        <w:t>ηλεκτρονικών πλατφόρμων</w:t>
+      </w:r>
       <w:r>
         <w:rPr>
           <w:lang w:val="el-GR"/>
@@ -42075,14 +41487,7 @@
         <w:rPr>
           <w:lang w:val="el-GR"/>
         </w:rPr>
-        <w:t xml:space="preserve">ών, η αξιοποίηση των δυνατοτήτων των </w:t>
-      </w:r>
-      <w:proofErr w:type="spellStart"/>
-      <w:r>
-        <w:rPr>
-          <w:lang w:val="el-GR"/>
-        </w:rPr>
-        <w:t>πλατφ</w:t>
+        <w:t>ών, η αξιοποίηση των δυνατοτήτων των πλατφ</w:t>
       </w:r>
       <w:r>
         <w:rPr>
@@ -42106,9 +41511,41 @@
         <w:rPr>
           <w:lang w:val="el-GR"/>
         </w:rPr>
-        <w:t>ν</w:t>
-      </w:r>
-      <w:proofErr w:type="spellEnd"/>
+        <w:t xml:space="preserve">ν </w:t>
+      </w:r>
+      <w:r>
+        <w:t>cloud</w:t>
+      </w:r>
+      <w:r>
+        <w:rPr>
+          <w:lang w:val="el-GR"/>
+        </w:rPr>
+        <w:t xml:space="preserve">, η εφαρμογή αποτελεσματικών αλγορίθμων, η βελτιστοποίηση κώδικα και η χρήση προσωρινής αποθήκευσης είναι όλα τα βασικά στοιχεία </w:t>
+      </w:r>
+      <w:r>
+        <w:rPr>
+          <w:lang w:val="el-GR"/>
+        </w:rPr>
+        <w:t>που θα</w:t>
+      </w:r>
+      <w:r>
+        <w:rPr>
+          <w:lang w:val="el-GR"/>
+        </w:rPr>
+        <w:t xml:space="preserve"> μπορούσαν να</w:t>
+      </w:r>
+      <w:r>
+        <w:rPr>
+          <w:lang w:val="el-GR"/>
+        </w:rPr>
+        <w:t xml:space="preserve"> οδηγούσαν στην</w:t>
+      </w:r>
+      <w:r>
+        <w:rPr>
+          <w:lang w:val="el-GR"/>
+        </w:rPr>
+        <w:t xml:space="preserve"> επίτευξη ταχύτερων χρόνων εκτέλεσης</w:t>
+      </w:r>
       <w:r>
         <w:rPr>
           <w:lang w:val="el-GR"/>
@@ -42116,37 +41553,28 @@
         <w:t xml:space="preserve"> </w:t>
       </w:r>
       <w:r>
-        <w:t>cloud</w:t>
-      </w:r>
-      <w:r>
-        <w:rPr>
-          <w:lang w:val="el-GR"/>
-        </w:rPr>
-        <w:t xml:space="preserve">, η εφαρμογή αποτελεσματικών αλγορίθμων, η βελτιστοποίηση κώδικα και η χρήση προσωρινής αποθήκευσης είναι όλα τα βασικά στοιχεία </w:t>
-      </w:r>
-      <w:r>
-        <w:rPr>
-          <w:lang w:val="el-GR"/>
-        </w:rPr>
-        <w:t>που θα</w:t>
-      </w:r>
-      <w:r>
-        <w:rPr>
-          <w:lang w:val="el-GR"/>
-        </w:rPr>
-        <w:t xml:space="preserve"> μπορούσαν να</w:t>
-      </w:r>
-      <w:r>
-        <w:rPr>
-          <w:lang w:val="el-GR"/>
-        </w:rPr>
-        <w:t xml:space="preserve"> οδηγούσαν στην</w:t>
-      </w:r>
-      <w:r>
-        <w:rPr>
-          <w:lang w:val="el-GR"/>
-        </w:rPr>
-        <w:t xml:space="preserve"> επίτευξη ταχύτερων χρόνων εκτέλεσης</w:t>
+        <w:rPr>
+          <w:lang w:val="el-GR"/>
+        </w:rPr>
+        <w:t xml:space="preserve">, διαχείρισης των υπολογιστικών πόρων </w:t>
+      </w:r>
+      <w:r>
+        <w:rPr>
+          <w:lang w:val="el-GR"/>
+        </w:rPr>
+        <w:t>και συνεπώς</w:t>
+      </w:r>
+      <w:r>
+        <w:rPr>
+          <w:lang w:val="el-GR"/>
+        </w:rPr>
+        <w:t xml:space="preserve"> στην διεκπεραίωση της έρευνας</w:t>
+      </w:r>
+      <w:r>
+        <w:rPr>
+          <w:lang w:val="el-GR"/>
+        </w:rPr>
+        <w:t>.</w:t>
       </w:r>
       <w:r>
         <w:rPr>
@@ -42154,39 +41582,9 @@
         </w:rPr>
         <w:t xml:space="preserve"> </w:t>
       </w:r>
-      <w:r>
-        <w:rPr>
-          <w:lang w:val="el-GR"/>
-        </w:rPr>
-        <w:t xml:space="preserve">, διαχείρισης των υπολογιστικών πόρων </w:t>
-      </w:r>
-      <w:r>
-        <w:rPr>
-          <w:lang w:val="el-GR"/>
-        </w:rPr>
-        <w:t>και συνεπώς</w:t>
-      </w:r>
-      <w:r>
-        <w:rPr>
-          <w:lang w:val="el-GR"/>
-        </w:rPr>
-        <w:t xml:space="preserve"> στην διεκπεραίωση της έρευνας</w:t>
-      </w:r>
-      <w:r>
-        <w:rPr>
-          <w:lang w:val="el-GR"/>
-        </w:rPr>
-        <w:t>.</w:t>
-      </w:r>
-      <w:r>
-        <w:rPr>
-          <w:lang w:val="el-GR"/>
-        </w:rPr>
-        <w:t xml:space="preserve"> </w:t>
-      </w:r>
     </w:p>
-    <w:bookmarkStart w:id="160" w:name="_Toc142325728" w:displacedByCustomXml="next"/>
-    <w:bookmarkStart w:id="161" w:name="_Toc143361294" w:displacedByCustomXml="next"/>
+    <w:bookmarkStart w:id="160" w:name="_Toc143361294" w:displacedByCustomXml="next"/>
+    <w:bookmarkStart w:id="161" w:name="_Toc142325728" w:displacedByCustomXml="next"/>
     <w:sdt>
       <w:sdtPr>
         <w:rPr>
